--- a/1481/BlockStandart-1481.docx
+++ b/1481/BlockStandart-1481.docx
@@ -63,10 +63,7 @@
           </w:tcPr>
           <w:p>
             <w:r>
-              <w:t>Sau</w:t>
-            </w:r>
-            <w:r>
-              <w:t xml:space="preserve"> khi chỉnh sửa</w:t>
+              <w:t>Sau khi chỉnh sửa</w:t>
             </w:r>
           </w:p>
         </w:tc>
@@ -155,618 +152,589 @@
             <w:r>
               <w:sym w:font="Wingdings" w:char="F0FC"/>
             </w:r>
+          </w:p>
+        </w:tc>
+      </w:tr>
+      <w:tr>
+        <w:tc>
+          <w:tcPr>
+            <w:tcW w:w="440" w:type="dxa"/>
+          </w:tcPr>
+          <w:p>
+            <w:r>
+              <w:t>2</w:t>
+            </w:r>
+          </w:p>
+        </w:tc>
+        <w:tc>
+          <w:tcPr>
+            <w:tcW w:w="3775" w:type="dxa"/>
+          </w:tcPr>
+          <w:p>
+            <w:r>
+              <w:t xml:space="preserve">Kiến trúc HTML </w:t>
+            </w:r>
+          </w:p>
+          <w:p>
+            <w:r>
+              <w:t xml:space="preserve">- FullWidth </w:t>
+            </w:r>
+          </w:p>
+          <w:p>
+            <w:r>
+              <w:t xml:space="preserve"> </w:t>
+            </w:r>
+          </w:p>
+          <w:p>
+            <w:r>
+              <w:t xml:space="preserve">     &lt;div class = type-222&gt;     </w:t>
+            </w:r>
+          </w:p>
+          <w:p>
+            <w:r>
+              <w:t xml:space="preserve">       &lt;div class=container&gt;             </w:t>
+            </w:r>
+          </w:p>
+          <w:p>
+            <w:r>
+              <w:t xml:space="preserve">          &lt;div class='row'&gt;                     </w:t>
+            </w:r>
+          </w:p>
+          <w:p>
+            <w:r>
+              <w:t xml:space="preserve">- SubWidth (col-md-3, col-md-4, …) </w:t>
+            </w:r>
+          </w:p>
+          <w:p>
+            <w:r>
+              <w:t xml:space="preserve"> </w:t>
+            </w:r>
+          </w:p>
+          <w:p>
+            <w:r>
+              <w:t xml:space="preserve">    &lt;div class = 'container'&gt;      </w:t>
+            </w:r>
+          </w:p>
+          <w:p>
+            <w:r>
+              <w:t xml:space="preserve">      &lt;div class='row'&gt;             </w:t>
+            </w:r>
+          </w:p>
+          <w:p>
+            <w:r>
+              <w:t xml:space="preserve">        &lt;div class='col-md-4'&gt;                     </w:t>
+            </w:r>
+          </w:p>
+          <w:p>
+            <w:r>
+              <w:t xml:space="preserve">         &lt;div class='type-222'&gt;</w:t>
+            </w:r>
+          </w:p>
+        </w:tc>
+        <w:tc>
+          <w:tcPr>
+            <w:tcW w:w="3183" w:type="dxa"/>
+          </w:tcPr>
+          <w:p/>
+        </w:tc>
+        <w:tc>
+          <w:tcPr>
+            <w:tcW w:w="2127" w:type="dxa"/>
+            <w:vAlign w:val="center"/>
+          </w:tcPr>
+          <w:p>
+            <w:pPr>
+              <w:jc w:val="center"/>
+            </w:pPr>
+          </w:p>
+        </w:tc>
+        <w:tc>
+          <w:tcPr>
+            <w:tcW w:w="2070" w:type="dxa"/>
+            <w:vAlign w:val="center"/>
+          </w:tcPr>
+          <w:p>
+            <w:pPr>
+              <w:jc w:val="center"/>
+            </w:pPr>
+            <w:r>
+              <w:sym w:font="Wingdings" w:char="F0FC"/>
+            </w:r>
+          </w:p>
+        </w:tc>
+      </w:tr>
+      <w:tr>
+        <w:tc>
+          <w:tcPr>
+            <w:tcW w:w="440" w:type="dxa"/>
+          </w:tcPr>
+          <w:p>
+            <w:r>
+              <w:t>3</w:t>
+            </w:r>
+          </w:p>
+        </w:tc>
+        <w:tc>
+          <w:tcPr>
+            <w:tcW w:w="3775" w:type="dxa"/>
+          </w:tcPr>
+          <w:p>
+            <w:r>
+              <w:t xml:space="preserve">Kiến trúc CSS </w:t>
+            </w:r>
+          </w:p>
+          <w:p>
+            <w:r>
+              <w:t xml:space="preserve">@font-size: </w:t>
+            </w:r>
+          </w:p>
+          <w:p>
+            <w:r>
+              <w:t xml:space="preserve">@color: </w:t>
+            </w:r>
+          </w:p>
+          <w:p>
+            <w:r>
+              <w:t xml:space="preserve">.news-image {     </w:t>
+            </w:r>
+          </w:p>
+          <w:p>
+            <w:r>
+              <w:t xml:space="preserve"> font-size:@font-size;    </w:t>
+            </w:r>
+          </w:p>
+          <w:p>
+            <w:r>
+              <w:t xml:space="preserve">  ... }</w:t>
+            </w:r>
+          </w:p>
+          <w:p>
+            <w:r>
+              <w:t xml:space="preserve">.list-news {  </w:t>
+            </w:r>
+          </w:p>
+          <w:p>
+            <w:r>
+              <w:t xml:space="preserve">font-size:@font-size; } </w:t>
+            </w:r>
+          </w:p>
+          <w:p>
+            <w:r>
+              <w:t xml:space="preserve">.view-more{ </w:t>
+            </w:r>
+          </w:p>
+          <w:p>
+            <w:r>
+              <w:t xml:space="preserve"> font-size:@font-size; } </w:t>
+            </w:r>
+          </w:p>
+        </w:tc>
+        <w:tc>
+          <w:tcPr>
+            <w:tcW w:w="3183" w:type="dxa"/>
+          </w:tcPr>
+          <w:p>
+            <w:r>
+              <w:t xml:space="preserve">@margin_left </w:t>
+            </w:r>
+          </w:p>
+          <w:p>
+            <w:r>
+              <w:t xml:space="preserve">@margin_top </w:t>
+            </w:r>
+          </w:p>
+          <w:p>
+            <w:r>
+              <w:t xml:space="preserve">@margin_bottom </w:t>
+            </w:r>
+          </w:p>
+          <w:p>
+            <w:r>
+              <w:t xml:space="preserve">@margin_right </w:t>
+            </w:r>
+          </w:p>
+          <w:p>
+            <w:r>
+              <w:t xml:space="preserve">@padding… </w:t>
+            </w:r>
+          </w:p>
+          <w:p>
+            <w:r>
+              <w:t xml:space="preserve">@img_max_width </w:t>
+            </w:r>
+          </w:p>
+          <w:p>
+            <w:r>
+              <w:t xml:space="preserve">@img_min_width </w:t>
+            </w:r>
+          </w:p>
+          <w:p>
+            <w:r>
+              <w:t xml:space="preserve">@img_ </w:t>
+            </w:r>
+          </w:p>
+        </w:tc>
+        <w:tc>
+          <w:tcPr>
+            <w:tcW w:w="2127" w:type="dxa"/>
+            <w:vAlign w:val="center"/>
+          </w:tcPr>
+          <w:p>
+            <w:pPr>
+              <w:jc w:val="center"/>
+            </w:pPr>
+          </w:p>
+        </w:tc>
+        <w:tc>
+          <w:tcPr>
+            <w:tcW w:w="2070" w:type="dxa"/>
+            <w:vAlign w:val="center"/>
+          </w:tcPr>
+          <w:p>
+            <w:pPr>
+              <w:jc w:val="center"/>
+            </w:pPr>
+            <w:r>
+              <w:sym w:font="Wingdings" w:char="F0FC"/>
+            </w:r>
+          </w:p>
+        </w:tc>
+      </w:tr>
+      <w:tr>
+        <w:tc>
+          <w:tcPr>
+            <w:tcW w:w="440" w:type="dxa"/>
+          </w:tcPr>
+          <w:p>
+            <w:r>
+              <w:t>4</w:t>
+            </w:r>
+          </w:p>
+        </w:tc>
+        <w:tc>
+          <w:tcPr>
+            <w:tcW w:w="3775" w:type="dxa"/>
+          </w:tcPr>
+          <w:p>
+            <w:r>
+              <w:t xml:space="preserve">Tính dư thừa thẻ HTML </w:t>
+            </w:r>
+          </w:p>
+          <w:p>
+            <w:r>
+              <w:t xml:space="preserve">- &lt;div&gt;, &lt;span&gt;, … </w:t>
+            </w:r>
+          </w:p>
+          <w:p>
+            <w:r>
+              <w:t xml:space="preserve">- id=234234, name=2332 </w:t>
+            </w:r>
+          </w:p>
+          <w:p>
+            <w:r>
+              <w:t xml:space="preserve">- null line </w:t>
+            </w:r>
+          </w:p>
+          <w:p>
+            <w:r>
+              <w:t>- one more space</w:t>
+            </w:r>
+          </w:p>
+        </w:tc>
+        <w:tc>
+          <w:tcPr>
+            <w:tcW w:w="3183" w:type="dxa"/>
+          </w:tcPr>
+          <w:p>
+            <w:r>
+              <w:t>- Dù chỉ 1 thẻ dư</w:t>
+            </w:r>
+          </w:p>
+        </w:tc>
+        <w:tc>
+          <w:tcPr>
+            <w:tcW w:w="2127" w:type="dxa"/>
+            <w:vAlign w:val="center"/>
+          </w:tcPr>
+          <w:p>
+            <w:pPr>
+              <w:jc w:val="center"/>
+            </w:pPr>
+            <w:r>
+              <w:sym w:font="Wingdings" w:char="F0FC"/>
+            </w:r>
+          </w:p>
+        </w:tc>
+        <w:tc>
+          <w:tcPr>
+            <w:tcW w:w="2070" w:type="dxa"/>
+            <w:vAlign w:val="center"/>
+          </w:tcPr>
+          <w:p>
+            <w:pPr>
+              <w:jc w:val="center"/>
+            </w:pPr>
+          </w:p>
+        </w:tc>
+      </w:tr>
+      <w:tr>
+        <w:tc>
+          <w:tcPr>
+            <w:tcW w:w="440" w:type="dxa"/>
+          </w:tcPr>
+          <w:p>
+            <w:r>
+              <w:t>5</w:t>
+            </w:r>
+          </w:p>
+        </w:tc>
+        <w:tc>
+          <w:tcPr>
+            <w:tcW w:w="3775" w:type="dxa"/>
+          </w:tcPr>
+          <w:p>
+            <w:r>
+              <w:t xml:space="preserve">Tính dư thừa thẻ CSS </w:t>
+            </w:r>
+          </w:p>
+          <w:p>
+            <w:r>
+              <w:t>- Định nghĩa nhưng không dùng</w:t>
+            </w:r>
+          </w:p>
+        </w:tc>
+        <w:tc>
+          <w:tcPr>
+            <w:tcW w:w="3183" w:type="dxa"/>
+          </w:tcPr>
+          <w:p>
+            <w:r>
+              <w:t>- Dù chỉ 1 thẻ dư</w:t>
+            </w:r>
+          </w:p>
+        </w:tc>
+        <w:tc>
+          <w:tcPr>
+            <w:tcW w:w="2127" w:type="dxa"/>
+            <w:vAlign w:val="center"/>
+          </w:tcPr>
+          <w:p>
+            <w:pPr>
+              <w:jc w:val="center"/>
+            </w:pPr>
+          </w:p>
+        </w:tc>
+        <w:tc>
+          <w:tcPr>
+            <w:tcW w:w="2070" w:type="dxa"/>
+            <w:vAlign w:val="center"/>
+          </w:tcPr>
+          <w:p>
+            <w:pPr>
+              <w:jc w:val="center"/>
+            </w:pPr>
+            <w:r>
+              <w:sym w:font="Wingdings" w:char="F0FC"/>
+            </w:r>
+          </w:p>
+        </w:tc>
+      </w:tr>
+      <w:tr>
+        <w:tc>
+          <w:tcPr>
+            <w:tcW w:w="440" w:type="dxa"/>
+          </w:tcPr>
+          <w:p>
+            <w:r>
+              <w:t>6</w:t>
+            </w:r>
+          </w:p>
+        </w:tc>
+        <w:tc>
+          <w:tcPr>
+            <w:tcW w:w="3775" w:type="dxa"/>
+          </w:tcPr>
+          <w:p>
+            <w:r>
+              <w:t>Lỗi W3C</w:t>
+            </w:r>
+          </w:p>
+        </w:tc>
+        <w:tc>
+          <w:tcPr>
+            <w:tcW w:w="3183" w:type="dxa"/>
+          </w:tcPr>
+          <w:p>
+            <w:r>
+              <w:t>- Dù chỉ 1 lỗi</w:t>
+            </w:r>
+          </w:p>
+        </w:tc>
+        <w:tc>
+          <w:tcPr>
+            <w:tcW w:w="2127" w:type="dxa"/>
+            <w:vAlign w:val="center"/>
+          </w:tcPr>
+          <w:p>
+            <w:pPr>
+              <w:jc w:val="center"/>
+            </w:pPr>
+            <w:r>
+              <w:sym w:font="Wingdings" w:char="F0FC"/>
+            </w:r>
+          </w:p>
+        </w:tc>
+        <w:tc>
+          <w:tcPr>
+            <w:tcW w:w="2070" w:type="dxa"/>
+            <w:vAlign w:val="center"/>
+          </w:tcPr>
+          <w:p>
+            <w:pPr>
+              <w:jc w:val="center"/>
+            </w:pPr>
+          </w:p>
+        </w:tc>
+      </w:tr>
+      <w:tr>
+        <w:tc>
+          <w:tcPr>
+            <w:tcW w:w="440" w:type="dxa"/>
+          </w:tcPr>
+          <w:p>
+            <w:r>
+              <w:t>7</w:t>
+            </w:r>
+          </w:p>
+        </w:tc>
+        <w:tc>
+          <w:tcPr>
+            <w:tcW w:w="3775" w:type="dxa"/>
+          </w:tcPr>
+          <w:p>
+            <w:r>
+              <w:t>File rác</w:t>
+            </w:r>
+          </w:p>
+        </w:tc>
+        <w:tc>
+          <w:tcPr>
+            <w:tcW w:w="3183" w:type="dxa"/>
+          </w:tcPr>
+          <w:p/>
+        </w:tc>
+        <w:tc>
+          <w:tcPr>
+            <w:tcW w:w="2127" w:type="dxa"/>
+            <w:vAlign w:val="center"/>
+          </w:tcPr>
+          <w:p>
+            <w:pPr>
+              <w:jc w:val="center"/>
+            </w:pPr>
+            <w:r>
+              <w:sym w:font="Wingdings" w:char="F0FC"/>
+            </w:r>
+          </w:p>
+        </w:tc>
+        <w:tc>
+          <w:tcPr>
+            <w:tcW w:w="2070" w:type="dxa"/>
+            <w:vAlign w:val="center"/>
+          </w:tcPr>
+          <w:p>
+            <w:pPr>
+              <w:jc w:val="center"/>
+            </w:pPr>
+          </w:p>
+        </w:tc>
+      </w:tr>
+      <w:tr>
+        <w:tc>
+          <w:tcPr>
+            <w:tcW w:w="440" w:type="dxa"/>
+          </w:tcPr>
+          <w:p>
+            <w:r>
+              <w:t>8</w:t>
+            </w:r>
+          </w:p>
+        </w:tc>
+        <w:tc>
+          <w:tcPr>
+            <w:tcW w:w="3775" w:type="dxa"/>
+          </w:tcPr>
+          <w:p>
+            <w:r>
+              <w:t>Responsive web design (mobile, tablet)</w:t>
+            </w:r>
+          </w:p>
+        </w:tc>
+        <w:tc>
+          <w:tcPr>
+            <w:tcW w:w="3183" w:type="dxa"/>
+          </w:tcPr>
+          <w:p>
+            <w:r>
+              <w:t>- Dù chỉ 1 lỗi</w:t>
+            </w:r>
+          </w:p>
+        </w:tc>
+        <w:tc>
+          <w:tcPr>
+            <w:tcW w:w="2127" w:type="dxa"/>
+            <w:vAlign w:val="center"/>
+          </w:tcPr>
+          <w:p>
+            <w:pPr>
+              <w:jc w:val="center"/>
+            </w:pPr>
+          </w:p>
+        </w:tc>
+        <w:tc>
+          <w:tcPr>
+            <w:tcW w:w="2070" w:type="dxa"/>
+            <w:vAlign w:val="center"/>
+          </w:tcPr>
+          <w:p>
+            <w:pPr>
+              <w:jc w:val="center"/>
+            </w:pPr>
+            <w:r>
+              <w:sym w:font="Wingdings" w:char="F0FC"/>
+            </w:r>
+          </w:p>
+        </w:tc>
+      </w:tr>
+      <w:tr>
+        <w:tc>
+          <w:tcPr>
+            <w:tcW w:w="440" w:type="dxa"/>
+          </w:tcPr>
+          <w:p>
+            <w:r>
+              <w:t>9</w:t>
+            </w:r>
+          </w:p>
+        </w:tc>
+        <w:tc>
+          <w:tcPr>
+            <w:tcW w:w="3775" w:type="dxa"/>
+          </w:tcPr>
+          <w:p>
+            <w:r>
+              <w:t>Đầy đủ các file yêu cầu, đặt tên file hợp lý</w:t>
+            </w:r>
+          </w:p>
+        </w:tc>
+        <w:tc>
+          <w:tcPr>
+            <w:tcW w:w="3183" w:type="dxa"/>
+          </w:tcPr>
+          <w:p>
             <w:bookmarkStart w:id="0" w:name="_GoBack"/>
             <w:bookmarkEnd w:id="0"/>
           </w:p>
-        </w:tc>
-      </w:tr>
-      <w:tr>
-        <w:tc>
-          <w:tcPr>
-            <w:tcW w:w="440" w:type="dxa"/>
-          </w:tcPr>
-          <w:p>
-            <w:r>
-              <w:t>2</w:t>
-            </w:r>
-          </w:p>
-        </w:tc>
-        <w:tc>
-          <w:tcPr>
-            <w:tcW w:w="3775" w:type="dxa"/>
-          </w:tcPr>
-          <w:p>
-            <w:r>
-              <w:t xml:space="preserve">Kiến trúc HTML </w:t>
-            </w:r>
-          </w:p>
-          <w:p>
-            <w:r>
-              <w:t xml:space="preserve">- FullWidth </w:t>
-            </w:r>
-          </w:p>
-          <w:p>
-            <w:r>
-              <w:t xml:space="preserve"> </w:t>
-            </w:r>
-          </w:p>
-          <w:p>
-            <w:r>
-              <w:t xml:space="preserve">     </w:t>
-            </w:r>
-            <w:r>
-              <w:t xml:space="preserve">&lt;div class = type-222&gt;     </w:t>
-            </w:r>
-          </w:p>
-          <w:p>
-            <w:r>
-              <w:t xml:space="preserve"> </w:t>
-            </w:r>
-            <w:r>
-              <w:t xml:space="preserve">      </w:t>
-            </w:r>
-            <w:r>
-              <w:t xml:space="preserve">&lt;div class=container&gt;             </w:t>
-            </w:r>
-          </w:p>
-          <w:p>
-            <w:r>
-              <w:t xml:space="preserve">          </w:t>
-            </w:r>
-            <w:r>
-              <w:t xml:space="preserve">&lt;div class='row'&gt;                     </w:t>
-            </w:r>
-          </w:p>
-          <w:p>
-            <w:r>
-              <w:t xml:space="preserve">- SubWidth (col-md-3, col-md-4, …) </w:t>
-            </w:r>
-          </w:p>
-          <w:p>
-            <w:r>
-              <w:t xml:space="preserve"> </w:t>
-            </w:r>
-          </w:p>
-          <w:p>
-            <w:r>
-              <w:t xml:space="preserve">    </w:t>
-            </w:r>
-            <w:r>
-              <w:t xml:space="preserve">&lt;div class = 'container'&gt;      </w:t>
-            </w:r>
-          </w:p>
-          <w:p>
-            <w:r>
-              <w:t xml:space="preserve">      </w:t>
-            </w:r>
-            <w:r>
-              <w:t xml:space="preserve">&lt;div class='row'&gt;             </w:t>
-            </w:r>
-          </w:p>
-          <w:p>
-            <w:r>
-              <w:t xml:space="preserve">        </w:t>
-            </w:r>
-            <w:r>
-              <w:t xml:space="preserve">&lt;div class='col-md-4'&gt;                     </w:t>
-            </w:r>
-          </w:p>
-          <w:p>
-            <w:r>
-              <w:t xml:space="preserve">         </w:t>
-            </w:r>
-            <w:r>
-              <w:t>&lt;div class='type-222'&gt;</w:t>
-            </w:r>
-          </w:p>
-        </w:tc>
-        <w:tc>
-          <w:tcPr>
-            <w:tcW w:w="3183" w:type="dxa"/>
-          </w:tcPr>
-          <w:p/>
-        </w:tc>
-        <w:tc>
-          <w:tcPr>
-            <w:tcW w:w="2127" w:type="dxa"/>
-            <w:vAlign w:val="center"/>
-          </w:tcPr>
-          <w:p>
-            <w:pPr>
-              <w:jc w:val="center"/>
-            </w:pPr>
-            <w:r>
-              <w:sym w:font="Wingdings" w:char="F0FC"/>
-            </w:r>
-          </w:p>
-        </w:tc>
-        <w:tc>
-          <w:tcPr>
-            <w:tcW w:w="2070" w:type="dxa"/>
-            <w:vAlign w:val="center"/>
-          </w:tcPr>
-          <w:p>
-            <w:pPr>
-              <w:jc w:val="center"/>
-            </w:pPr>
-          </w:p>
-        </w:tc>
-      </w:tr>
-      <w:tr>
-        <w:tc>
-          <w:tcPr>
-            <w:tcW w:w="440" w:type="dxa"/>
-          </w:tcPr>
-          <w:p>
-            <w:r>
-              <w:t>3</w:t>
-            </w:r>
-          </w:p>
-        </w:tc>
-        <w:tc>
-          <w:tcPr>
-            <w:tcW w:w="3775" w:type="dxa"/>
-          </w:tcPr>
-          <w:p>
-            <w:r>
-              <w:t xml:space="preserve">Kiến trúc CSS </w:t>
-            </w:r>
-          </w:p>
-          <w:p>
-            <w:r>
-              <w:t xml:space="preserve">@font-size: </w:t>
-            </w:r>
-          </w:p>
-          <w:p>
-            <w:r>
-              <w:t xml:space="preserve">@color: </w:t>
-            </w:r>
-          </w:p>
-          <w:p>
-            <w:r>
-              <w:t xml:space="preserve">.news-image {     </w:t>
-            </w:r>
-          </w:p>
-          <w:p>
-            <w:r>
-              <w:t xml:space="preserve"> font-size:@font-size;    </w:t>
-            </w:r>
-          </w:p>
-          <w:p>
-            <w:r>
-              <w:t xml:space="preserve">  ... }</w:t>
-            </w:r>
-          </w:p>
-          <w:p>
-            <w:r>
-              <w:t xml:space="preserve">.list-news {  </w:t>
-            </w:r>
-          </w:p>
-          <w:p>
-            <w:r>
-              <w:t xml:space="preserve">font-size:@font-size; } </w:t>
-            </w:r>
-          </w:p>
-          <w:p>
-            <w:r>
-              <w:t xml:space="preserve">.view-more{ </w:t>
-            </w:r>
-          </w:p>
-          <w:p>
-            <w:r>
-              <w:t xml:space="preserve"> font-size:</w:t>
-            </w:r>
-            <w:r>
-              <w:t xml:space="preserve">@font-size; } </w:t>
-            </w:r>
-          </w:p>
-        </w:tc>
-        <w:tc>
-          <w:tcPr>
-            <w:tcW w:w="3183" w:type="dxa"/>
-          </w:tcPr>
-          <w:p>
-            <w:r>
-              <w:t xml:space="preserve">@margin_left </w:t>
-            </w:r>
-          </w:p>
-          <w:p>
-            <w:r>
-              <w:t xml:space="preserve">@margin_top </w:t>
-            </w:r>
-          </w:p>
-          <w:p>
-            <w:r>
-              <w:t xml:space="preserve">@margin_bottom </w:t>
-            </w:r>
-          </w:p>
-          <w:p>
-            <w:r>
-              <w:t xml:space="preserve">@margin_right </w:t>
-            </w:r>
-          </w:p>
-          <w:p>
-            <w:r>
-              <w:t xml:space="preserve">@padding… </w:t>
-            </w:r>
-          </w:p>
-          <w:p>
-            <w:r>
-              <w:t>@img_</w:t>
-            </w:r>
-            <w:r>
-              <w:t xml:space="preserve">max_width </w:t>
-            </w:r>
-          </w:p>
-          <w:p>
-            <w:r>
-              <w:t xml:space="preserve">@img_min_width </w:t>
-            </w:r>
-          </w:p>
-          <w:p>
-            <w:r>
-              <w:t xml:space="preserve">@img_ </w:t>
-            </w:r>
-          </w:p>
-        </w:tc>
-        <w:tc>
-          <w:tcPr>
-            <w:tcW w:w="2127" w:type="dxa"/>
-            <w:vAlign w:val="center"/>
-          </w:tcPr>
-          <w:p>
-            <w:pPr>
-              <w:jc w:val="center"/>
-            </w:pPr>
-            <w:r>
-              <w:sym w:font="Wingdings" w:char="F0FC"/>
-            </w:r>
-          </w:p>
-        </w:tc>
-        <w:tc>
-          <w:tcPr>
-            <w:tcW w:w="2070" w:type="dxa"/>
-            <w:vAlign w:val="center"/>
-          </w:tcPr>
-          <w:p>
-            <w:pPr>
-              <w:jc w:val="center"/>
-            </w:pPr>
-          </w:p>
-        </w:tc>
-      </w:tr>
-      <w:tr>
-        <w:tc>
-          <w:tcPr>
-            <w:tcW w:w="440" w:type="dxa"/>
-          </w:tcPr>
-          <w:p>
-            <w:r>
-              <w:t>4</w:t>
-            </w:r>
-          </w:p>
-        </w:tc>
-        <w:tc>
-          <w:tcPr>
-            <w:tcW w:w="3775" w:type="dxa"/>
-          </w:tcPr>
-          <w:p>
-            <w:r>
-              <w:t xml:space="preserve">Tính dư thừa thẻ HTML </w:t>
-            </w:r>
-          </w:p>
-          <w:p>
-            <w:r>
-              <w:t xml:space="preserve">- &lt;div&gt;, &lt;span&gt;, … </w:t>
-            </w:r>
-          </w:p>
-          <w:p>
-            <w:r>
-              <w:t xml:space="preserve">- id=234234, name=2332 </w:t>
-            </w:r>
-          </w:p>
-          <w:p>
-            <w:r>
-              <w:t xml:space="preserve">- null line </w:t>
-            </w:r>
-          </w:p>
-          <w:p>
-            <w:r>
-              <w:t>- one more space</w:t>
-            </w:r>
-          </w:p>
-        </w:tc>
-        <w:tc>
-          <w:tcPr>
-            <w:tcW w:w="3183" w:type="dxa"/>
-          </w:tcPr>
-          <w:p>
-            <w:r>
-              <w:t>- Dù chỉ 1 thẻ dư</w:t>
-            </w:r>
-          </w:p>
-        </w:tc>
-        <w:tc>
-          <w:tcPr>
-            <w:tcW w:w="2127" w:type="dxa"/>
-            <w:vAlign w:val="center"/>
-          </w:tcPr>
-          <w:p>
-            <w:pPr>
-              <w:jc w:val="center"/>
-            </w:pPr>
-            <w:r>
-              <w:sym w:font="Wingdings" w:char="F0FC"/>
-            </w:r>
-          </w:p>
-        </w:tc>
-        <w:tc>
-          <w:tcPr>
-            <w:tcW w:w="2070" w:type="dxa"/>
-            <w:vAlign w:val="center"/>
-          </w:tcPr>
-          <w:p>
-            <w:pPr>
-              <w:jc w:val="center"/>
-            </w:pPr>
-          </w:p>
-        </w:tc>
-      </w:tr>
-      <w:tr>
-        <w:tc>
-          <w:tcPr>
-            <w:tcW w:w="440" w:type="dxa"/>
-          </w:tcPr>
-          <w:p>
-            <w:r>
-              <w:t>5</w:t>
-            </w:r>
-          </w:p>
-        </w:tc>
-        <w:tc>
-          <w:tcPr>
-            <w:tcW w:w="3775" w:type="dxa"/>
-          </w:tcPr>
-          <w:p>
-            <w:r>
-              <w:t xml:space="preserve">Tính dư thừa thẻ CSS </w:t>
-            </w:r>
-          </w:p>
-          <w:p>
-            <w:r>
-              <w:t>- Định nghĩa nhưng không dùng</w:t>
-            </w:r>
-          </w:p>
-        </w:tc>
-        <w:tc>
-          <w:tcPr>
-            <w:tcW w:w="3183" w:type="dxa"/>
-          </w:tcPr>
-          <w:p>
-            <w:r>
-              <w:t>- Dù chỉ 1 thẻ dư</w:t>
-            </w:r>
-          </w:p>
-        </w:tc>
-        <w:tc>
-          <w:tcPr>
-            <w:tcW w:w="2127" w:type="dxa"/>
-            <w:vAlign w:val="center"/>
-          </w:tcPr>
-          <w:p>
-            <w:pPr>
-              <w:jc w:val="center"/>
-            </w:pPr>
-            <w:r>
-              <w:sym w:font="Wingdings" w:char="F0FC"/>
-            </w:r>
-          </w:p>
-        </w:tc>
-        <w:tc>
-          <w:tcPr>
-            <w:tcW w:w="2070" w:type="dxa"/>
-            <w:vAlign w:val="center"/>
-          </w:tcPr>
-          <w:p>
-            <w:pPr>
-              <w:jc w:val="center"/>
-            </w:pPr>
-          </w:p>
-        </w:tc>
-      </w:tr>
-      <w:tr>
-        <w:tc>
-          <w:tcPr>
-            <w:tcW w:w="440" w:type="dxa"/>
-          </w:tcPr>
-          <w:p>
-            <w:r>
-              <w:t>6</w:t>
-            </w:r>
-          </w:p>
-        </w:tc>
-        <w:tc>
-          <w:tcPr>
-            <w:tcW w:w="3775" w:type="dxa"/>
-          </w:tcPr>
-          <w:p>
-            <w:r>
-              <w:t>Lỗi W3C</w:t>
-            </w:r>
-          </w:p>
-        </w:tc>
-        <w:tc>
-          <w:tcPr>
-            <w:tcW w:w="3183" w:type="dxa"/>
-          </w:tcPr>
-          <w:p>
-            <w:r>
-              <w:t>- Dù chỉ 1 lỗi</w:t>
-            </w:r>
-          </w:p>
-        </w:tc>
-        <w:tc>
-          <w:tcPr>
-            <w:tcW w:w="2127" w:type="dxa"/>
-            <w:vAlign w:val="center"/>
-          </w:tcPr>
-          <w:p>
-            <w:pPr>
-              <w:jc w:val="center"/>
-            </w:pPr>
-            <w:r>
-              <w:sym w:font="Wingdings" w:char="F0FC"/>
-            </w:r>
-          </w:p>
-        </w:tc>
-        <w:tc>
-          <w:tcPr>
-            <w:tcW w:w="2070" w:type="dxa"/>
-            <w:vAlign w:val="center"/>
-          </w:tcPr>
-          <w:p>
-            <w:pPr>
-              <w:jc w:val="center"/>
-            </w:pPr>
-          </w:p>
-        </w:tc>
-      </w:tr>
-      <w:tr>
-        <w:tc>
-          <w:tcPr>
-            <w:tcW w:w="440" w:type="dxa"/>
-          </w:tcPr>
-          <w:p>
-            <w:r>
-              <w:t>7</w:t>
-            </w:r>
-          </w:p>
-        </w:tc>
-        <w:tc>
-          <w:tcPr>
-            <w:tcW w:w="3775" w:type="dxa"/>
-          </w:tcPr>
-          <w:p>
-            <w:r>
-              <w:t>File rác</w:t>
-            </w:r>
-          </w:p>
-        </w:tc>
-        <w:tc>
-          <w:tcPr>
-            <w:tcW w:w="3183" w:type="dxa"/>
-          </w:tcPr>
-          <w:p/>
-        </w:tc>
-        <w:tc>
-          <w:tcPr>
-            <w:tcW w:w="2127" w:type="dxa"/>
-            <w:vAlign w:val="center"/>
-          </w:tcPr>
-          <w:p>
-            <w:pPr>
-              <w:jc w:val="center"/>
-            </w:pPr>
-            <w:r>
-              <w:sym w:font="Wingdings" w:char="F0FC"/>
-            </w:r>
-          </w:p>
-        </w:tc>
-        <w:tc>
-          <w:tcPr>
-            <w:tcW w:w="2070" w:type="dxa"/>
-            <w:vAlign w:val="center"/>
-          </w:tcPr>
-          <w:p>
-            <w:pPr>
-              <w:jc w:val="center"/>
-            </w:pPr>
-          </w:p>
-        </w:tc>
-      </w:tr>
-      <w:tr>
-        <w:tc>
-          <w:tcPr>
-            <w:tcW w:w="440" w:type="dxa"/>
-          </w:tcPr>
-          <w:p>
-            <w:r>
-              <w:t>8</w:t>
-            </w:r>
-          </w:p>
-        </w:tc>
-        <w:tc>
-          <w:tcPr>
-            <w:tcW w:w="3775" w:type="dxa"/>
-          </w:tcPr>
-          <w:p>
-            <w:r>
-              <w:t>Responsive web design (mobile, tablet)</w:t>
-            </w:r>
-          </w:p>
-        </w:tc>
-        <w:tc>
-          <w:tcPr>
-            <w:tcW w:w="3183" w:type="dxa"/>
-          </w:tcPr>
-          <w:p>
-            <w:r>
-              <w:t>- Dù chỉ 1 lỗi</w:t>
-            </w:r>
-          </w:p>
-        </w:tc>
-        <w:tc>
-          <w:tcPr>
-            <w:tcW w:w="2127" w:type="dxa"/>
-            <w:vAlign w:val="center"/>
-          </w:tcPr>
-          <w:p>
-            <w:pPr>
-              <w:jc w:val="center"/>
-            </w:pPr>
-            <w:r>
-              <w:sym w:font="Wingdings" w:char="F0FC"/>
-            </w:r>
-          </w:p>
-        </w:tc>
-        <w:tc>
-          <w:tcPr>
-            <w:tcW w:w="2070" w:type="dxa"/>
-            <w:vAlign w:val="center"/>
-          </w:tcPr>
-          <w:p>
-            <w:pPr>
-              <w:jc w:val="center"/>
-            </w:pPr>
-          </w:p>
-        </w:tc>
-      </w:tr>
-      <w:tr>
-        <w:tc>
-          <w:tcPr>
-            <w:tcW w:w="440" w:type="dxa"/>
-          </w:tcPr>
-          <w:p>
-            <w:r>
-              <w:t>9</w:t>
-            </w:r>
-          </w:p>
-        </w:tc>
-        <w:tc>
-          <w:tcPr>
-            <w:tcW w:w="3775" w:type="dxa"/>
-          </w:tcPr>
-          <w:p>
-            <w:r>
-              <w:t>Đầy đủ các file yêu cầu, đặt tên file hợp lý</w:t>
-            </w:r>
-          </w:p>
-        </w:tc>
-        <w:tc>
-          <w:tcPr>
-            <w:tcW w:w="3183" w:type="dxa"/>
-          </w:tcPr>
-          <w:p/>
         </w:tc>
         <w:tc>
           <w:tcPr>

--- a/1481/BlockStandart-1481.docx
+++ b/1481/BlockStandart-1481.docx
@@ -700,9 +700,8 @@
             <w:pPr>
               <w:jc w:val="center"/>
             </w:pPr>
-            <w:r>
-              <w:sym w:font="Wingdings" w:char="F0FC"/>
-            </w:r>
+            <w:bookmarkStart w:id="0" w:name="_GoBack"/>
+            <w:bookmarkEnd w:id="0"/>
           </w:p>
         </w:tc>
       </w:tr>
@@ -731,10 +730,7 @@
           <w:tcPr>
             <w:tcW w:w="3183" w:type="dxa"/>
           </w:tcPr>
-          <w:p>
-            <w:bookmarkStart w:id="0" w:name="_GoBack"/>
-            <w:bookmarkEnd w:id="0"/>
-          </w:p>
+          <w:p/>
         </w:tc>
         <w:tc>
           <w:tcPr>
